--- a/EECS_448_PROJECT_3-master/Documentation/buglist.docx
+++ b/EECS_448_PROJECT_3-master/Documentation/buglist.docx
@@ -272,71 +272,44 @@
           <w:szCs w:val="30"/>
         </w:rPr>
       </w:pPr>
-      <w:proofErr w:type="spellStart"/>
       <w:r>
         <w:rPr>
           <w:sz w:val="30"/>
           <w:szCs w:val="30"/>
         </w:rPr>
-        <w:t>Jialei</w:t>
-      </w:r>
-      <w:proofErr w:type="spellEnd"/>
-      <w:r>
+        <w:t>Jialei Zhou</w:t>
+      </w:r>
+    </w:p>
+    <w:p>
+      <w:pPr>
+        <w:pStyle w:val="NoSpacing"/>
         <w:rPr>
           <w:sz w:val="30"/>
           <w:szCs w:val="30"/>
         </w:rPr>
-        <w:t xml:space="preserve"> Zhou</w:t>
-      </w:r>
-    </w:p>
-    <w:p>
-      <w:pPr>
-        <w:pStyle w:val="NoSpacing"/>
+      </w:pPr>
+      <w:r>
         <w:rPr>
           <w:sz w:val="30"/>
           <w:szCs w:val="30"/>
         </w:rPr>
-      </w:pPr>
-      <w:proofErr w:type="spellStart"/>
-      <w:r>
+        <w:t>Ziwen Wang</w:t>
+      </w:r>
+    </w:p>
+    <w:p>
+      <w:pPr>
+        <w:pStyle w:val="NoSpacing"/>
         <w:rPr>
           <w:sz w:val="30"/>
           <w:szCs w:val="30"/>
         </w:rPr>
-        <w:t>Ziwen</w:t>
-      </w:r>
-      <w:proofErr w:type="spellEnd"/>
+      </w:pPr>
       <w:r>
         <w:rPr>
           <w:sz w:val="30"/>
           <w:szCs w:val="30"/>
         </w:rPr>
-        <w:t xml:space="preserve"> Wang</w:t>
-      </w:r>
-    </w:p>
-    <w:p>
-      <w:pPr>
-        <w:pStyle w:val="NoSpacing"/>
-        <w:rPr>
-          <w:sz w:val="30"/>
-          <w:szCs w:val="30"/>
-        </w:rPr>
-      </w:pPr>
-      <w:proofErr w:type="spellStart"/>
-      <w:r>
-        <w:rPr>
-          <w:sz w:val="30"/>
-          <w:szCs w:val="30"/>
-        </w:rPr>
-        <w:t>Feishian</w:t>
-      </w:r>
-      <w:proofErr w:type="spellEnd"/>
-      <w:r>
-        <w:rPr>
-          <w:sz w:val="30"/>
-          <w:szCs w:val="30"/>
-        </w:rPr>
-        <w:t xml:space="preserve"> Tzeng</w:t>
+        <w:t>Feishian Tzeng</w:t>
       </w:r>
     </w:p>
     <w:p>
@@ -554,13 +527,43 @@
         <w:jc w:val="both"/>
       </w:pPr>
       <w:r>
-        <w:t>Mac OS X user can only use Fullscreen mode to play. Otherwise, the game will become 30 fps due to the display refresh rate on</w:t>
+        <w:t>Mac OS X user can only use Fullscreen mode to play. Otherwise, the game will become 30 fps due to the display refresh rate on mac is locked at 30Hz.</w:t>
+      </w:r>
+    </w:p>
+    <w:p>
+      <w:pPr>
+        <w:numPr>
+          <w:ilvl w:val="0"/>
+          <w:numId w:val="6"/>
+        </w:numPr>
+        <w:jc w:val="both"/>
+      </w:pPr>
+      <w:r>
+        <w:t>Shark will be eliminated while moving</w:t>
+      </w:r>
+    </w:p>
+    <w:p>
+      <w:pPr>
+        <w:ind w:left="720"/>
+        <w:jc w:val="both"/>
+      </w:pPr>
+      <w:r>
+        <w:t>Because the obstacle is generated one by one as time goes by. For instance, game will over if a new obstacle generates in the same coordinate with our shark’s location.</w:t>
+      </w:r>
+    </w:p>
+    <w:p>
+      <w:pPr>
+        <w:numPr>
+          <w:ilvl w:val="0"/>
+          <w:numId w:val="6"/>
+        </w:numPr>
+        <w:jc w:val="both"/>
+      </w:pPr>
+      <w:r>
+        <w:t>Along game process, there will be more and more objects generated which will cause system memory overflow.</w:t>
       </w:r>
       <w:bookmarkStart w:id="2" w:name="_GoBack"/>
       <w:bookmarkEnd w:id="2"/>
-      <w:r>
-        <w:t xml:space="preserve"> mac is locked at 30Hz.</w:t>
-      </w:r>
     </w:p>
     <w:sectPr>
       <w:headerReference w:type="default" r:id="rId8"/>
@@ -1296,7 +1299,7 @@
   <w:abstractNum w:abstractNumId="5" w15:restartNumberingAfterBreak="0">
     <w:nsid w:val="123D73AB"/>
     <w:multiLevelType w:val="hybridMultilevel"/>
-    <w:tmpl w:val="7960B8BA"/>
+    <w:tmpl w:val="81AAC0BE"/>
     <w:lvl w:ilvl="0" w:tplc="0409000F">
       <w:start w:val="1"/>
       <w:numFmt w:val="decimal"/>

--- a/EECS_448_PROJECT_3-master/Documentation/buglist.docx
+++ b/EECS_448_PROJECT_3-master/Documentation/buglist.docx
@@ -347,19 +347,7 @@
         <w:t xml:space="preserve">Due to our product involves images, which results there exists a center coordinate for image itself and a center coordinate for the displayed image. In general, display an image will automatically use the center as the placement coordinate. </w:t>
       </w:r>
       <w:r>
-        <w:t>As the following screenshot shown, the ‘+’ is the placement coordinate. So, we need to manually adjust the coordinate until it matches the center of our shark. In this kind of scenario</w:t>
-      </w:r>
-      <w:r>
-        <w:t xml:space="preserve">, touch detection requires </w:t>
-      </w:r>
-      <w:r>
-        <w:t>a more</w:t>
-      </w:r>
-      <w:r>
-        <w:t xml:space="preserve"> accurate</w:t>
-      </w:r>
-      <w:r>
-        <w:t xml:space="preserve"> location. This bug will </w:t>
+        <w:t xml:space="preserve">As the following screenshot shown, the ‘+’ is the placement coordinate. So, we need to manually adjust the coordinate until it matches the center of our shark. In this kind of scenario, touch detection requires a more accurate location. This bug will </w:t>
       </w:r>
       <w:r>
         <w:t>cause</w:t>
@@ -397,7 +385,7 @@
             <v:path o:extrusionok="f" gradientshapeok="t" o:connecttype="rect"/>
             <o:lock v:ext="edit" aspectratio="t"/>
           </v:shapetype>
-          <v:shape id="_x0000_i1049" type="#_x0000_t75" style="width:387pt;height:195pt">
+          <v:shape id="_x0000_i1025" type="#_x0000_t75" style="width:387pt;height:195pt">
             <v:imagedata r:id="rId7" o:title="0faa1ef83135044454773a9ff6f424b"/>
           </v:shape>
         </w:pict>
@@ -561,6 +549,18 @@
       </w:pPr>
       <w:r>
         <w:t>Along game process, there will be more and more objects generated which will cause system memory overflow.</w:t>
+      </w:r>
+    </w:p>
+    <w:p>
+      <w:pPr>
+        <w:numPr>
+          <w:ilvl w:val="0"/>
+          <w:numId w:val="6"/>
+        </w:numPr>
+        <w:jc w:val="both"/>
+      </w:pPr>
+      <w:r>
+        <w:t>Mac OS X user will not be able to open leaderboard button(Display the highest score) but still able to see the highest score in ScoreRanking.txt</w:t>
       </w:r>
       <w:bookmarkStart w:id="2" w:name="_GoBack"/>
       <w:bookmarkEnd w:id="2"/>
@@ -649,21 +649,11 @@
     <w:r>
       <w:t xml:space="preserve"> of </w:t>
     </w:r>
-    <w:r>
-      <w:fldChar w:fldCharType="begin"/>
-    </w:r>
-    <w:r>
-      <w:instrText xml:space="preserve"> NUMPAGES \*Arabic </w:instrText>
-    </w:r>
-    <w:r>
-      <w:fldChar w:fldCharType="separate"/>
-    </w:r>
-    <w:r>
-      <w:t>8</w:t>
-    </w:r>
-    <w:r>
-      <w:fldChar w:fldCharType="end"/>
-    </w:r>
+    <w:fldSimple w:instr=" NUMPAGES \*Arabic ">
+      <w:r>
+        <w:t>8</w:t>
+      </w:r>
+    </w:fldSimple>
   </w:p>
 </w:ftr>
 </file>

--- a/EECS_448_PROJECT_3-master/Documentation/buglist.docx
+++ b/EECS_448_PROJECT_3-master/Documentation/buglist.docx
@@ -8,7 +8,7 @@
         <w:pStyle w:val="Title"/>
         <w:jc w:val="left"/>
         <w:rPr>
-          <w:rFonts w:ascii="Calibri" w:eastAsia="等线" w:hAnsi="Calibri"/>
+          <w:rFonts w:ascii="Calibri" w:eastAsia="DengXian" w:hAnsi="Calibri"/>
           <w:b/>
           <w:bCs/>
           <w:sz w:val="52"/>
@@ -560,7 +560,16 @@
         <w:jc w:val="both"/>
       </w:pPr>
       <w:r>
-        <w:t>Mac OS X user will not be able to open leaderboard button(Display the highest score) but still able to see the highest score in ScoreRanking.txt</w:t>
+        <w:t xml:space="preserve">Mac OS X user will not be able to open </w:t>
+      </w:r>
+      <w:r>
+        <w:t xml:space="preserve">Score </w:t>
+      </w:r>
+      <w:r>
+        <w:t>board button(Display the highest score) but still able to see the highest score in ScoreRanking.txt</w:t>
+      </w:r>
+      <w:r>
+        <w:t>.</w:t>
       </w:r>
       <w:bookmarkStart w:id="2" w:name="_GoBack"/>
       <w:bookmarkEnd w:id="2"/>
@@ -649,11 +658,21 @@
     <w:r>
       <w:t xml:space="preserve"> of </w:t>
     </w:r>
-    <w:fldSimple w:instr=" NUMPAGES \*Arabic ">
-      <w:r>
-        <w:t>8</w:t>
-      </w:r>
-    </w:fldSimple>
+    <w:r>
+      <w:fldChar w:fldCharType="begin"/>
+    </w:r>
+    <w:r>
+      <w:instrText xml:space="preserve"> NUMPAGES \*Arabic </w:instrText>
+    </w:r>
+    <w:r>
+      <w:fldChar w:fldCharType="separate"/>
+    </w:r>
+    <w:r>
+      <w:t>8</w:t>
+    </w:r>
+    <w:r>
+      <w:fldChar w:fldCharType="end"/>
+    </w:r>
   </w:p>
 </w:ftr>
 </file>
@@ -1402,12 +1421,12 @@
     <w:rPrDefault>
       <w:rPr>
         <w:rFonts w:ascii="Times New Roman" w:eastAsia="Times New Roman" w:hAnsi="Times New Roman" w:cs="Times New Roman"/>
-        <w:lang w:val="en-US" w:eastAsia="zh-CN" w:bidi="ar-SA"/>
+        <w:lang w:val="en-US" w:eastAsia="en-US" w:bidi="ar-SA"/>
       </w:rPr>
     </w:rPrDefault>
     <w:pPrDefault/>
   </w:docDefaults>
-  <w:latentStyles w:defLockedState="0" w:defUIPriority="99" w:defSemiHidden="0" w:defUnhideWhenUsed="0" w:defQFormat="0" w:count="377">
+  <w:latentStyles w:defLockedState="0" w:defUIPriority="99" w:defSemiHidden="0" w:defUnhideWhenUsed="0" w:defQFormat="0" w:count="376">
     <w:lsdException w:name="Normal" w:uiPriority="0" w:qFormat="1"/>
     <w:lsdException w:name="heading 1" w:uiPriority="9" w:qFormat="1"/>
     <w:lsdException w:name="heading 2" w:uiPriority="9" w:qFormat="1"/>
@@ -1784,7 +1803,6 @@
     <w:lsdException w:name="Hashtag" w:semiHidden="1" w:unhideWhenUsed="1"/>
     <w:lsdException w:name="Unresolved Mention" w:semiHidden="1" w:unhideWhenUsed="1"/>
     <w:lsdException w:name="Smart Link" w:semiHidden="1" w:unhideWhenUsed="1"/>
-    <w:lsdException w:name="Smart Link Error" w:semiHidden="1" w:unhideWhenUsed="1"/>
   </w:latentStyles>
   <w:style w:type="paragraph" w:default="1" w:styleId="Normal">
     <w:name w:val="Normal"/>
@@ -2166,7 +2184,7 @@
       <w:spacing w:before="240" w:after="120"/>
     </w:pPr>
     <w:rPr>
-      <w:rFonts w:ascii="Arial" w:eastAsia="宋体" w:hAnsi="Arial" w:cs="Mangal"/>
+      <w:rFonts w:ascii="Arial" w:eastAsia="SimSun" w:hAnsi="Arial" w:cs="Mangal"/>
       <w:sz w:val="28"/>
       <w:szCs w:val="28"/>
     </w:rPr>

--- a/EECS_448_PROJECT_3-master/Documentation/buglist.docx
+++ b/EECS_448_PROJECT_3-master/Documentation/buglist.docx
@@ -8,7 +8,7 @@
         <w:pStyle w:val="Title"/>
         <w:jc w:val="left"/>
         <w:rPr>
-          <w:rFonts w:ascii="Calibri" w:eastAsia="DengXian" w:hAnsi="Calibri"/>
+          <w:rFonts w:ascii="Calibri" w:eastAsia="等线" w:hAnsi="Calibri"/>
           <w:b/>
           <w:bCs/>
           <w:sz w:val="52"/>
@@ -560,16 +560,25 @@
         <w:jc w:val="both"/>
       </w:pPr>
       <w:r>
-        <w:t xml:space="preserve">Mac OS X user will not be able to open </w:t>
-      </w:r>
-      <w:r>
-        <w:t xml:space="preserve">Score </w:t>
-      </w:r>
-      <w:r>
-        <w:t>board button(Display the highest score) but still able to see the highest score in ScoreRanking.txt</w:t>
-      </w:r>
-      <w:r>
-        <w:t>.</w:t>
+        <w:t xml:space="preserve">Mac OS X user will not be able to open leaderboard </w:t>
+      </w:r>
+      <w:r>
+        <w:t>button (</w:t>
+      </w:r>
+      <w:r>
+        <w:t>Display the highest score) but still able to see the highest score in ScoreRanking.txt</w:t>
+      </w:r>
+    </w:p>
+    <w:p>
+      <w:pPr>
+        <w:numPr>
+          <w:ilvl w:val="0"/>
+          <w:numId w:val="6"/>
+        </w:numPr>
+        <w:jc w:val="both"/>
+      </w:pPr>
+      <w:r>
+        <w:t>Under random circumstance, game will stuck at same level, it could be cause by memory leak or memory overflow after reset game while level up.</w:t>
       </w:r>
       <w:bookmarkStart w:id="2" w:name="_GoBack"/>
       <w:bookmarkEnd w:id="2"/>
@@ -1421,12 +1430,12 @@
     <w:rPrDefault>
       <w:rPr>
         <w:rFonts w:ascii="Times New Roman" w:eastAsia="Times New Roman" w:hAnsi="Times New Roman" w:cs="Times New Roman"/>
-        <w:lang w:val="en-US" w:eastAsia="en-US" w:bidi="ar-SA"/>
+        <w:lang w:val="en-US" w:eastAsia="zh-CN" w:bidi="ar-SA"/>
       </w:rPr>
     </w:rPrDefault>
     <w:pPrDefault/>
   </w:docDefaults>
-  <w:latentStyles w:defLockedState="0" w:defUIPriority="99" w:defSemiHidden="0" w:defUnhideWhenUsed="0" w:defQFormat="0" w:count="376">
+  <w:latentStyles w:defLockedState="0" w:defUIPriority="99" w:defSemiHidden="0" w:defUnhideWhenUsed="0" w:defQFormat="0" w:count="377">
     <w:lsdException w:name="Normal" w:uiPriority="0" w:qFormat="1"/>
     <w:lsdException w:name="heading 1" w:uiPriority="9" w:qFormat="1"/>
     <w:lsdException w:name="heading 2" w:uiPriority="9" w:qFormat="1"/>
@@ -1803,6 +1812,7 @@
     <w:lsdException w:name="Hashtag" w:semiHidden="1" w:unhideWhenUsed="1"/>
     <w:lsdException w:name="Unresolved Mention" w:semiHidden="1" w:unhideWhenUsed="1"/>
     <w:lsdException w:name="Smart Link" w:semiHidden="1" w:unhideWhenUsed="1"/>
+    <w:lsdException w:name="Smart Link Error" w:semiHidden="1" w:unhideWhenUsed="1"/>
   </w:latentStyles>
   <w:style w:type="paragraph" w:default="1" w:styleId="Normal">
     <w:name w:val="Normal"/>
@@ -2184,7 +2194,7 @@
       <w:spacing w:before="240" w:after="120"/>
     </w:pPr>
     <w:rPr>
-      <w:rFonts w:ascii="Arial" w:eastAsia="SimSun" w:hAnsi="Arial" w:cs="Mangal"/>
+      <w:rFonts w:ascii="Arial" w:eastAsia="宋体" w:hAnsi="Arial" w:cs="Mangal"/>
       <w:sz w:val="28"/>
       <w:szCs w:val="28"/>
     </w:rPr>
